--- a/Documentacion de los Casos de Uso.docx
+++ b/Documentacion de los Casos de Uso.docx
@@ -2,9 +2,141 @@
 <file path=word/document.xml><?xml version="1.0" encoding="utf-8"?>
 <w:document xmlns:wpc="http://schemas.microsoft.com/office/word/2010/wordprocessingCanvas" xmlns:cx="http://schemas.microsoft.com/office/drawing/2014/chartex" xmlns:cx1="http://schemas.microsoft.com/office/drawing/2015/9/8/chartex" xmlns:cx2="http://schemas.microsoft.com/office/drawing/2015/10/21/chartex" xmlns:cx3="http://schemas.microsoft.com/office/drawing/2016/5/9/chartex" xmlns:cx4="http://schemas.microsoft.com/office/drawing/2016/5/10/chartex" xmlns:cx5="http://schemas.microsoft.com/office/drawing/2016/5/11/chartex" xmlns:cx6="http://schemas.microsoft.com/office/drawing/2016/5/12/chartex" xmlns:cx7="http://schemas.microsoft.com/office/drawing/2016/5/13/chartex" xmlns:cx8="http://schemas.microsoft.com/office/drawing/2016/5/14/chartex" xmlns:mc="http://schemas.openxmlformats.org/markup-compatibility/2006" xmlns:aink="http://schemas.microsoft.com/office/drawing/2016/ink" xmlns:am3d="http://schemas.microsoft.com/office/drawing/2017/model3d" xmlns:o="urn:schemas-microsoft-com:office:office" xmlns:r="http://schemas.openxmlformats.org/officeDocument/2006/relationships" xmlns:m="http://schemas.openxmlformats.org/officeDocument/2006/math" xmlns:v="urn:schemas-microsoft-com:vml" xmlns:wp14="http://schemas.microsoft.com/office/word/2010/wordprocessingDrawing" xmlns:wp="http://schemas.openxmlformats.org/drawingml/2006/wordprocessingDrawing" xmlns:w10="urn:schemas-microsoft-com:office:word" xmlns:w="http://schemas.openxmlformats.org/wordprocessingml/2006/main" xmlns:w14="http://schemas.microsoft.com/office/word/2010/wordml" xmlns:w15="http://schemas.microsoft.com/office/word/2012/wordml" xmlns:w16cid="http://schemas.microsoft.com/office/word/2016/wordml/cid" xmlns:w16se="http://schemas.microsoft.com/office/word/2015/wordml/symex" xmlns:wpg="http://schemas.microsoft.com/office/word/2010/wordprocessingGroup" xmlns:wpi="http://schemas.microsoft.com/office/word/2010/wordprocessingInk" xmlns:wne="http://schemas.microsoft.com/office/word/2006/wordml" xmlns:wps="http://schemas.microsoft.com/office/word/2010/wordprocessingShape" mc:Ignorable="w14 w15 w16se w16cid wp14">
   <w:body>
+    <w:p>
+      <w:pPr>
+        <w:rPr>
+          <w:b/>
+          <w:sz w:val="24"/>
+          <w:szCs w:val="24"/>
+        </w:rPr>
+      </w:pPr>
+      <w:r>
+        <w:rPr>
+          <w:b/>
+          <w:sz w:val="32"/>
+          <w:szCs w:val="24"/>
+        </w:rPr>
+        <w:t>Diagrama de Caso Uso</w:t>
+      </w:r>
+    </w:p>
+    <w:p>
+      <w:pPr>
+        <w:rPr>
+          <w:b/>
+          <w:sz w:val="24"/>
+          <w:szCs w:val="24"/>
+        </w:rPr>
+      </w:pPr>
+      <w:r>
+        <w:rPr>
+          <w:b/>
+          <w:noProof/>
+          <w:sz w:val="24"/>
+          <w:szCs w:val="24"/>
+        </w:rPr>
+        <w:drawing>
+          <wp:anchor distT="0" distB="0" distL="114300" distR="114300" simplePos="0" relativeHeight="251658240" behindDoc="0" locked="0" layoutInCell="1" allowOverlap="1">
+            <wp:simplePos x="0" y="0"/>
+            <wp:positionH relativeFrom="margin">
+              <wp:posOffset>-71755</wp:posOffset>
+            </wp:positionH>
+            <wp:positionV relativeFrom="paragraph">
+              <wp:posOffset>1296035</wp:posOffset>
+            </wp:positionV>
+            <wp:extent cx="5541010" cy="3556000"/>
+            <wp:effectExtent l="0" t="0" r="2540" b="6350"/>
+            <wp:wrapSquare wrapText="bothSides"/>
+            <wp:docPr id="1" name="Imagen 1"/>
+            <wp:cNvGraphicFramePr>
+              <a:graphicFrameLocks xmlns:a="http://schemas.openxmlformats.org/drawingml/2006/main" noChangeAspect="1"/>
+            </wp:cNvGraphicFramePr>
+            <a:graphic xmlns:a="http://schemas.openxmlformats.org/drawingml/2006/main">
+              <a:graphicData uri="http://schemas.openxmlformats.org/drawingml/2006/picture">
+                <pic:pic xmlns:pic="http://schemas.openxmlformats.org/drawingml/2006/picture">
+                  <pic:nvPicPr>
+                    <pic:cNvPr id="1" name="DiagramaCasoUso.jpeg"/>
+                    <pic:cNvPicPr/>
+                  </pic:nvPicPr>
+                  <pic:blipFill>
+                    <a:blip r:embed="rId5">
+                      <a:extLst>
+                        <a:ext uri="{28A0092B-C50C-407E-A947-70E740481C1C}">
+                          <a14:useLocalDpi xmlns:a14="http://schemas.microsoft.com/office/drawing/2010/main" val="0"/>
+                        </a:ext>
+                      </a:extLst>
+                    </a:blip>
+                    <a:stretch>
+                      <a:fillRect/>
+                    </a:stretch>
+                  </pic:blipFill>
+                  <pic:spPr>
+                    <a:xfrm>
+                      <a:off x="0" y="0"/>
+                      <a:ext cx="5541010" cy="3556000"/>
+                    </a:xfrm>
+                    <a:prstGeom prst="rect">
+                      <a:avLst/>
+                    </a:prstGeom>
+                  </pic:spPr>
+                </pic:pic>
+              </a:graphicData>
+            </a:graphic>
+            <wp14:sizeRelH relativeFrom="margin">
+              <wp14:pctWidth>0</wp14:pctWidth>
+            </wp14:sizeRelH>
+            <wp14:sizeRelV relativeFrom="margin">
+              <wp14:pctHeight>0</wp14:pctHeight>
+            </wp14:sizeRelV>
+          </wp:anchor>
+        </w:drawing>
+      </w:r>
+      <w:r>
+        <w:rPr>
+          <w:b/>
+          <w:sz w:val="24"/>
+          <w:szCs w:val="24"/>
+        </w:rPr>
+        <w:br w:type="page"/>
+      </w:r>
+    </w:p>
+    <w:p>
+      <w:pPr>
+        <w:rPr>
+          <w:b/>
+          <w:sz w:val="28"/>
+          <w:szCs w:val="24"/>
+        </w:rPr>
+      </w:pPr>
+      <w:r>
+        <w:rPr>
+          <w:b/>
+          <w:sz w:val="28"/>
+          <w:szCs w:val="24"/>
+        </w:rPr>
+        <w:lastRenderedPageBreak/>
+        <w:t>Documentación del diagrama Caso Uso</w:t>
+      </w:r>
+    </w:p>
+    <w:p>
+      <w:pPr>
+        <w:rPr>
+          <w:sz w:val="24"/>
+          <w:szCs w:val="24"/>
+        </w:rPr>
+      </w:pPr>
+    </w:p>
+    <w:p>
+      <w:pPr>
+        <w:rPr>
+          <w:sz w:val="24"/>
+          <w:szCs w:val="24"/>
+        </w:rPr>
+      </w:pPr>
+    </w:p>
     <w:tbl>
       <w:tblPr>
         <w:tblStyle w:val="Tablaconcuadrcula"/>
+        <w:tblpPr w:leftFromText="141" w:rightFromText="141" w:vertAnchor="page" w:horzAnchor="margin" w:tblpXSpec="center" w:tblpY="2241"/>
         <w:tblW w:w="9493" w:type="dxa"/>
         <w:tblLook w:val="04A0" w:firstRow="1" w:lastRow="0" w:firstColumn="1" w:lastColumn="0" w:noHBand="0" w:noVBand="1"/>
       </w:tblPr>
@@ -115,14 +247,7 @@
                 <w:sz w:val="24"/>
                 <w:szCs w:val="24"/>
               </w:rPr>
-              <w:t xml:space="preserve">Buscar </w:t>
-            </w:r>
-            <w:r>
-              <w:rPr>
-                <w:sz w:val="24"/>
-                <w:szCs w:val="24"/>
-              </w:rPr>
-              <w:t>Productos</w:t>
+              <w:t>Buscar Productos</w:t>
             </w:r>
           </w:p>
         </w:tc>
@@ -164,35 +289,7 @@
                 <w:sz w:val="24"/>
                 <w:szCs w:val="24"/>
               </w:rPr>
-              <w:t>Alex Macas, Piero Ulloa, Jo</w:t>
-            </w:r>
-            <w:r>
-              <w:rPr>
-                <w:sz w:val="24"/>
-                <w:szCs w:val="24"/>
-              </w:rPr>
-              <w:t>h</w:t>
-            </w:r>
-            <w:r>
-              <w:rPr>
-                <w:sz w:val="24"/>
-                <w:szCs w:val="24"/>
-              </w:rPr>
-              <w:t>nny</w:t>
-            </w:r>
-            <w:r>
-              <w:rPr>
-                <w:sz w:val="24"/>
-                <w:szCs w:val="24"/>
-              </w:rPr>
-              <w:t xml:space="preserve"> Beltrán</w:t>
-            </w:r>
-            <w:r>
-              <w:rPr>
-                <w:sz w:val="24"/>
-                <w:szCs w:val="24"/>
-              </w:rPr>
-              <w:t>, Anthony Acosta</w:t>
+              <w:t>Alex Macas, Piero Ulloa, Johnny Beltrán, Anthony Acosta</w:t>
             </w:r>
           </w:p>
         </w:tc>
@@ -311,8 +408,101 @@
                 <w:sz w:val="24"/>
                 <w:szCs w:val="24"/>
               </w:rPr>
-              <w:t>Acceder al inventario</w:t>
-            </w:r>
+              <w:t>Acceder al inventario.</w:t>
+            </w:r>
+          </w:p>
+        </w:tc>
+      </w:tr>
+      <w:tr>
+        <w:tc>
+          <w:tcPr>
+            <w:tcW w:w="2689" w:type="dxa"/>
+          </w:tcPr>
+          <w:p>
+            <w:pPr>
+              <w:rPr>
+                <w:sz w:val="24"/>
+                <w:szCs w:val="24"/>
+              </w:rPr>
+            </w:pPr>
+            <w:r>
+              <w:rPr>
+                <w:sz w:val="24"/>
+                <w:szCs w:val="24"/>
+              </w:rPr>
+              <w:t>Extiende</w:t>
+            </w:r>
+          </w:p>
+        </w:tc>
+        <w:tc>
+          <w:tcPr>
+            <w:tcW w:w="6804" w:type="dxa"/>
+          </w:tcPr>
+          <w:p>
+            <w:pPr>
+              <w:rPr>
+                <w:sz w:val="24"/>
+                <w:szCs w:val="24"/>
+              </w:rPr>
+            </w:pPr>
+            <w:r>
+              <w:rPr>
+                <w:sz w:val="24"/>
+                <w:szCs w:val="24"/>
+              </w:rPr>
+              <w:t>Buscar por nombre, Buscar por descripción, Buscar por categoría.</w:t>
+            </w:r>
+          </w:p>
+        </w:tc>
+      </w:tr>
+      <w:tr>
+        <w:tc>
+          <w:tcPr>
+            <w:tcW w:w="2689" w:type="dxa"/>
+          </w:tcPr>
+          <w:p>
+            <w:pPr>
+              <w:rPr>
+                <w:sz w:val="24"/>
+                <w:szCs w:val="24"/>
+              </w:rPr>
+            </w:pPr>
+            <w:r>
+              <w:rPr>
+                <w:sz w:val="24"/>
+                <w:szCs w:val="24"/>
+              </w:rPr>
+              <w:t xml:space="preserve">Descripción </w:t>
+            </w:r>
+          </w:p>
+        </w:tc>
+        <w:tc>
+          <w:tcPr>
+            <w:tcW w:w="6804" w:type="dxa"/>
+          </w:tcPr>
+          <w:p>
+            <w:pPr>
+              <w:rPr>
+                <w:sz w:val="24"/>
+                <w:szCs w:val="24"/>
+              </w:rPr>
+            </w:pPr>
+            <w:r>
+              <w:rPr>
+                <w:sz w:val="24"/>
+                <w:szCs w:val="24"/>
+              </w:rPr>
+              <w:t xml:space="preserve">Vendedor: quiere realizar una operación en el sistema informático del local, por lo cual debe validar su usuario y </w:t>
+            </w:r>
+            <w:proofErr w:type="spellStart"/>
+            <w:r>
+              <w:rPr>
+                <w:sz w:val="24"/>
+                <w:szCs w:val="24"/>
+              </w:rPr>
+              <w:t>password</w:t>
+            </w:r>
+            <w:proofErr w:type="spellEnd"/>
             <w:r>
               <w:rPr>
                 <w:sz w:val="24"/>
@@ -340,7 +530,7 @@
                 <w:sz w:val="24"/>
                 <w:szCs w:val="24"/>
               </w:rPr>
-              <w:t>Extiende</w:t>
+              <w:t xml:space="preserve">Precondición </w:t>
             </w:r>
           </w:p>
         </w:tc>
@@ -360,29 +550,74 @@
                 <w:sz w:val="24"/>
                 <w:szCs w:val="24"/>
               </w:rPr>
-              <w:t xml:space="preserve">Buscar por </w:t>
-            </w:r>
-            <w:r>
-              <w:rPr>
-                <w:sz w:val="24"/>
-                <w:szCs w:val="24"/>
-              </w:rPr>
-              <w:t>nombre,</w:t>
-            </w:r>
-            <w:r>
-              <w:rPr>
-                <w:sz w:val="24"/>
-                <w:szCs w:val="24"/>
-              </w:rPr>
-              <w:t xml:space="preserve"> Buscar por descripción, Buscar por </w:t>
-            </w:r>
-            <w:r>
-              <w:rPr>
-                <w:sz w:val="24"/>
-                <w:szCs w:val="24"/>
-              </w:rPr>
-              <w:t>categoría</w:t>
-            </w:r>
+              <w:t>El vendedor tiene un usuario y una contraseña para ingresar al sistema.</w:t>
+            </w:r>
+          </w:p>
+        </w:tc>
+      </w:tr>
+      <w:tr>
+        <w:tc>
+          <w:tcPr>
+            <w:tcW w:w="2689" w:type="dxa"/>
+          </w:tcPr>
+          <w:p>
+            <w:pPr>
+              <w:rPr>
+                <w:sz w:val="24"/>
+                <w:szCs w:val="24"/>
+              </w:rPr>
+            </w:pPr>
+            <w:r>
+              <w:rPr>
+                <w:sz w:val="24"/>
+                <w:szCs w:val="24"/>
+              </w:rPr>
+              <w:t>Secuencia Normal</w:t>
+            </w:r>
+          </w:p>
+          <w:p>
+            <w:pPr>
+              <w:rPr>
+                <w:sz w:val="24"/>
+                <w:szCs w:val="24"/>
+              </w:rPr>
+            </w:pPr>
+            <w:r>
+              <w:rPr>
+                <w:sz w:val="24"/>
+                <w:szCs w:val="24"/>
+              </w:rPr>
+              <w:t>(éxito)</w:t>
+            </w:r>
+          </w:p>
+        </w:tc>
+        <w:tc>
+          <w:tcPr>
+            <w:tcW w:w="6804" w:type="dxa"/>
+          </w:tcPr>
+          <w:p>
+            <w:pPr>
+              <w:rPr>
+                <w:sz w:val="24"/>
+                <w:szCs w:val="24"/>
+              </w:rPr>
+            </w:pPr>
+            <w:r>
+              <w:rPr>
+                <w:sz w:val="24"/>
+                <w:szCs w:val="24"/>
+              </w:rPr>
+              <w:t xml:space="preserve">1.El sistema le pide que ingrese su usuario y </w:t>
+            </w:r>
+            <w:proofErr w:type="spellStart"/>
+            <w:r>
+              <w:rPr>
+                <w:sz w:val="24"/>
+                <w:szCs w:val="24"/>
+              </w:rPr>
+              <w:t>password</w:t>
+            </w:r>
+            <w:proofErr w:type="spellEnd"/>
             <w:r>
               <w:rPr>
                 <w:sz w:val="24"/>
@@ -391,60 +626,19 @@
               <w:t>.</w:t>
             </w:r>
           </w:p>
-        </w:tc>
-      </w:tr>
-      <w:tr>
-        <w:tc>
-          <w:tcPr>
-            <w:tcW w:w="2689" w:type="dxa"/>
-          </w:tcPr>
-          <w:p>
-            <w:pPr>
-              <w:rPr>
-                <w:sz w:val="24"/>
-                <w:szCs w:val="24"/>
-              </w:rPr>
-            </w:pPr>
-            <w:r>
-              <w:rPr>
-                <w:sz w:val="24"/>
-                <w:szCs w:val="24"/>
-              </w:rPr>
-              <w:t xml:space="preserve">Descripción </w:t>
-            </w:r>
-          </w:p>
-        </w:tc>
-        <w:tc>
-          <w:tcPr>
-            <w:tcW w:w="6804" w:type="dxa"/>
-          </w:tcPr>
-          <w:p>
-            <w:pPr>
-              <w:rPr>
-                <w:sz w:val="24"/>
-                <w:szCs w:val="24"/>
-              </w:rPr>
-            </w:pPr>
-            <w:r>
-              <w:rPr>
-                <w:sz w:val="24"/>
-                <w:szCs w:val="24"/>
-              </w:rPr>
-              <w:t xml:space="preserve">Vendedor: </w:t>
-            </w:r>
-            <w:r>
-              <w:rPr>
-                <w:sz w:val="24"/>
-                <w:szCs w:val="24"/>
-              </w:rPr>
-              <w:t xml:space="preserve">quiere realizar una operación </w:t>
-            </w:r>
-            <w:r>
-              <w:rPr>
-                <w:sz w:val="24"/>
-                <w:szCs w:val="24"/>
-              </w:rPr>
-              <w:t xml:space="preserve">en el sistema informático del local, por lo cual debe validar su usuario y </w:t>
+          <w:p>
+            <w:pPr>
+              <w:rPr>
+                <w:sz w:val="24"/>
+                <w:szCs w:val="24"/>
+              </w:rPr>
+            </w:pPr>
+            <w:r>
+              <w:rPr>
+                <w:sz w:val="24"/>
+                <w:szCs w:val="24"/>
+              </w:rPr>
+              <w:t xml:space="preserve">2.El vendedor ingresa su usuario y </w:t>
             </w:r>
             <w:proofErr w:type="spellStart"/>
             <w:r>
@@ -463,166 +657,6 @@
               <w:t>.</w:t>
             </w:r>
           </w:p>
-        </w:tc>
-      </w:tr>
-      <w:tr>
-        <w:tc>
-          <w:tcPr>
-            <w:tcW w:w="2689" w:type="dxa"/>
-          </w:tcPr>
-          <w:p>
-            <w:pPr>
-              <w:rPr>
-                <w:sz w:val="24"/>
-                <w:szCs w:val="24"/>
-              </w:rPr>
-            </w:pPr>
-            <w:r>
-              <w:rPr>
-                <w:sz w:val="24"/>
-                <w:szCs w:val="24"/>
-              </w:rPr>
-              <w:t>Precondición</w:t>
-            </w:r>
-            <w:r>
-              <w:rPr>
-                <w:sz w:val="24"/>
-                <w:szCs w:val="24"/>
-              </w:rPr>
-              <w:t xml:space="preserve"> </w:t>
-            </w:r>
-          </w:p>
-        </w:tc>
-        <w:tc>
-          <w:tcPr>
-            <w:tcW w:w="6804" w:type="dxa"/>
-          </w:tcPr>
-          <w:p>
-            <w:pPr>
-              <w:rPr>
-                <w:sz w:val="24"/>
-                <w:szCs w:val="24"/>
-              </w:rPr>
-            </w:pPr>
-            <w:r>
-              <w:rPr>
-                <w:sz w:val="24"/>
-                <w:szCs w:val="24"/>
-              </w:rPr>
-              <w:t>El vendedor tiene un usuario</w:t>
-            </w:r>
-            <w:r>
-              <w:rPr>
-                <w:sz w:val="24"/>
-                <w:szCs w:val="24"/>
-              </w:rPr>
-              <w:t xml:space="preserve"> y una contraseña para ingresar al sistema.</w:t>
-            </w:r>
-          </w:p>
-        </w:tc>
-      </w:tr>
-      <w:tr>
-        <w:tc>
-          <w:tcPr>
-            <w:tcW w:w="2689" w:type="dxa"/>
-          </w:tcPr>
-          <w:p>
-            <w:pPr>
-              <w:rPr>
-                <w:sz w:val="24"/>
-                <w:szCs w:val="24"/>
-              </w:rPr>
-            </w:pPr>
-            <w:r>
-              <w:rPr>
-                <w:sz w:val="24"/>
-                <w:szCs w:val="24"/>
-              </w:rPr>
-              <w:t>Secuencia Normal</w:t>
-            </w:r>
-          </w:p>
-          <w:p>
-            <w:pPr>
-              <w:rPr>
-                <w:sz w:val="24"/>
-                <w:szCs w:val="24"/>
-              </w:rPr>
-            </w:pPr>
-            <w:r>
-              <w:rPr>
-                <w:sz w:val="24"/>
-                <w:szCs w:val="24"/>
-              </w:rPr>
-              <w:t>(éxito)</w:t>
-            </w:r>
-          </w:p>
-        </w:tc>
-        <w:tc>
-          <w:tcPr>
-            <w:tcW w:w="6804" w:type="dxa"/>
-          </w:tcPr>
-          <w:p>
-            <w:pPr>
-              <w:rPr>
-                <w:sz w:val="24"/>
-                <w:szCs w:val="24"/>
-              </w:rPr>
-            </w:pPr>
-            <w:r>
-              <w:rPr>
-                <w:sz w:val="24"/>
-                <w:szCs w:val="24"/>
-              </w:rPr>
-              <w:t xml:space="preserve">1.El sistema le pide que ingrese su usuario y </w:t>
-            </w:r>
-            <w:proofErr w:type="spellStart"/>
-            <w:r>
-              <w:rPr>
-                <w:sz w:val="24"/>
-                <w:szCs w:val="24"/>
-              </w:rPr>
-              <w:t>password</w:t>
-            </w:r>
-            <w:proofErr w:type="spellEnd"/>
-            <w:r>
-              <w:rPr>
-                <w:sz w:val="24"/>
-                <w:szCs w:val="24"/>
-              </w:rPr>
-              <w:t>.</w:t>
-            </w:r>
-          </w:p>
-          <w:p>
-            <w:pPr>
-              <w:rPr>
-                <w:sz w:val="24"/>
-                <w:szCs w:val="24"/>
-              </w:rPr>
-            </w:pPr>
-            <w:r>
-              <w:rPr>
-                <w:sz w:val="24"/>
-                <w:szCs w:val="24"/>
-              </w:rPr>
-              <w:t xml:space="preserve">2.El vendedor ingresa su usuario y </w:t>
-            </w:r>
-            <w:proofErr w:type="spellStart"/>
-            <w:r>
-              <w:rPr>
-                <w:sz w:val="24"/>
-                <w:szCs w:val="24"/>
-              </w:rPr>
-              <w:t>password</w:t>
-            </w:r>
-            <w:proofErr w:type="spellEnd"/>
-            <w:r>
-              <w:rPr>
-                <w:sz w:val="24"/>
-                <w:szCs w:val="24"/>
-              </w:rPr>
-              <w:t>.</w:t>
-            </w:r>
-          </w:p>
           <w:p>
             <w:pPr>
               <w:rPr>
@@ -650,14 +684,7 @@
                 <w:sz w:val="24"/>
                 <w:szCs w:val="24"/>
               </w:rPr>
-              <w:t xml:space="preserve">4.El vendedor </w:t>
-            </w:r>
-            <w:r>
-              <w:rPr>
-                <w:sz w:val="24"/>
-                <w:szCs w:val="24"/>
-              </w:rPr>
-              <w:t>ingresa al sistema exitosamente.</w:t>
+              <w:t>4.El vendedor ingresa al sistema exitosamente.</w:t>
             </w:r>
           </w:p>
           <w:p>
@@ -717,36 +744,22 @@
                 <w:sz w:val="24"/>
                 <w:szCs w:val="24"/>
               </w:rPr>
-              <w:t xml:space="preserve">8.El sistema </w:t>
-            </w:r>
-            <w:r>
-              <w:rPr>
-                <w:sz w:val="24"/>
-                <w:szCs w:val="24"/>
-              </w:rPr>
-              <w:t>busca la información requerida.</w:t>
-            </w:r>
-          </w:p>
-          <w:p>
-            <w:pPr>
-              <w:rPr>
-                <w:sz w:val="24"/>
-                <w:szCs w:val="24"/>
-              </w:rPr>
-            </w:pPr>
-            <w:r>
-              <w:rPr>
-                <w:sz w:val="24"/>
-                <w:szCs w:val="24"/>
-              </w:rPr>
-              <w:t xml:space="preserve">9. El sistema devuelve </w:t>
-            </w:r>
-            <w:r>
-              <w:rPr>
-                <w:sz w:val="24"/>
-                <w:szCs w:val="24"/>
-              </w:rPr>
-              <w:t>la información solicitada.</w:t>
+              <w:t>8.El sistema busca la información requerida.</w:t>
+            </w:r>
+          </w:p>
+          <w:p>
+            <w:pPr>
+              <w:rPr>
+                <w:sz w:val="24"/>
+                <w:szCs w:val="24"/>
+              </w:rPr>
+            </w:pPr>
+            <w:r>
+              <w:rPr>
+                <w:sz w:val="24"/>
+                <w:szCs w:val="24"/>
+              </w:rPr>
+              <w:t>9. El sistema devuelve la información solicitada.</w:t>
             </w:r>
           </w:p>
           <w:p>
@@ -776,14 +789,7 @@
                 <w:sz w:val="24"/>
                 <w:szCs w:val="24"/>
               </w:rPr>
-              <w:t xml:space="preserve">11.El sistema </w:t>
-            </w:r>
-            <w:r>
-              <w:rPr>
-                <w:sz w:val="24"/>
-                <w:szCs w:val="24"/>
-              </w:rPr>
-              <w:t>se queda en espera de una nueva operación.</w:t>
+              <w:t>11.El sistema se queda en espera de una nueva operación.</w:t>
             </w:r>
           </w:p>
         </w:tc>
@@ -996,30 +1002,6 @@
         </w:tc>
       </w:tr>
     </w:tbl>
-    <w:p>
-      <w:pPr>
-        <w:rPr>
-          <w:sz w:val="24"/>
-          <w:szCs w:val="24"/>
-        </w:rPr>
-      </w:pPr>
-    </w:p>
-    <w:p>
-      <w:pPr>
-        <w:rPr>
-          <w:sz w:val="24"/>
-          <w:szCs w:val="24"/>
-        </w:rPr>
-      </w:pPr>
-    </w:p>
-    <w:p>
-      <w:pPr>
-        <w:rPr>
-          <w:sz w:val="24"/>
-          <w:szCs w:val="24"/>
-        </w:rPr>
-      </w:pPr>
-    </w:p>
     <w:p>
       <w:pPr>
         <w:rPr>
@@ -1494,7 +1476,23 @@
                 <w:sz w:val="24"/>
                 <w:szCs w:val="24"/>
               </w:rPr>
-              <w:t>El vendedor tiene un usuario y un password para ingresar al sistema.</w:t>
+              <w:t xml:space="preserve">El vendedor tiene un usuario y un </w:t>
+            </w:r>
+            <w:proofErr w:type="spellStart"/>
+            <w:r>
+              <w:rPr>
+                <w:sz w:val="24"/>
+                <w:szCs w:val="24"/>
+              </w:rPr>
+              <w:t>password</w:t>
+            </w:r>
+            <w:proofErr w:type="spellEnd"/>
+            <w:r>
+              <w:rPr>
+                <w:sz w:val="24"/>
+                <w:szCs w:val="24"/>
+              </w:rPr>
+              <w:t xml:space="preserve"> para ingresar al sistema.</w:t>
             </w:r>
           </w:p>
         </w:tc>
@@ -7423,26 +7421,10 @@
         </w:rPr>
       </w:pPr>
     </w:p>
-    <w:p>
-      <w:pPr>
-        <w:rPr>
-          <w:sz w:val="24"/>
-          <w:szCs w:val="24"/>
-        </w:rPr>
-      </w:pPr>
-    </w:p>
-    <w:p>
-      <w:pPr>
-        <w:rPr>
-          <w:sz w:val="24"/>
-          <w:szCs w:val="24"/>
-        </w:rPr>
-      </w:pPr>
-    </w:p>
     <w:tbl>
       <w:tblPr>
         <w:tblStyle w:val="Tablaconcuadrcula"/>
-        <w:tblpPr w:leftFromText="141" w:rightFromText="141" w:vertAnchor="text" w:horzAnchor="margin" w:tblpXSpec="center" w:tblpY="-1402"/>
+        <w:tblpPr w:leftFromText="141" w:rightFromText="141" w:vertAnchor="text" w:horzAnchor="margin" w:tblpXSpec="center" w:tblpYSpec="bottom"/>
         <w:tblW w:w="9493" w:type="dxa"/>
         <w:tblLook w:val="04A0" w:firstRow="1" w:lastRow="0" w:firstColumn="1" w:lastColumn="0" w:noHBand="0" w:noVBand="1"/>
       </w:tblPr>
@@ -7467,7 +7449,6 @@
                 <w:szCs w:val="24"/>
               </w:rPr>
             </w:pPr>
-            <w:bookmarkStart w:id="0" w:name="_GoBack"/>
             <w:r>
               <w:rPr>
                 <w:sz w:val="32"/>
@@ -7475,7 +7456,6 @@
               </w:rPr>
               <w:t>Caso de Uso</w:t>
             </w:r>
-            <w:bookmarkEnd w:id="0"/>
           </w:p>
         </w:tc>
       </w:tr>
@@ -8286,6 +8266,192 @@
     <w:p>
       <w:pPr>
         <w:rPr>
+          <w:b/>
+          <w:sz w:val="32"/>
+          <w:szCs w:val="24"/>
+        </w:rPr>
+      </w:pPr>
+    </w:p>
+    <w:p>
+      <w:pPr>
+        <w:rPr>
+          <w:b/>
+          <w:sz w:val="32"/>
+          <w:szCs w:val="24"/>
+        </w:rPr>
+      </w:pPr>
+    </w:p>
+    <w:p>
+      <w:pPr>
+        <w:rPr>
+          <w:b/>
+          <w:sz w:val="32"/>
+          <w:szCs w:val="24"/>
+        </w:rPr>
+      </w:pPr>
+    </w:p>
+    <w:p>
+      <w:pPr>
+        <w:rPr>
+          <w:b/>
+          <w:sz w:val="32"/>
+          <w:szCs w:val="24"/>
+        </w:rPr>
+      </w:pPr>
+    </w:p>
+    <w:p>
+      <w:pPr>
+        <w:rPr>
+          <w:b/>
+          <w:sz w:val="32"/>
+          <w:szCs w:val="24"/>
+        </w:rPr>
+      </w:pPr>
+    </w:p>
+    <w:p>
+      <w:pPr>
+        <w:rPr>
+          <w:b/>
+          <w:sz w:val="32"/>
+          <w:szCs w:val="24"/>
+        </w:rPr>
+      </w:pPr>
+    </w:p>
+    <w:p>
+      <w:pPr>
+        <w:rPr>
+          <w:b/>
+          <w:sz w:val="32"/>
+          <w:szCs w:val="24"/>
+        </w:rPr>
+      </w:pPr>
+    </w:p>
+    <w:p>
+      <w:pPr>
+        <w:rPr>
+          <w:b/>
+          <w:sz w:val="32"/>
+          <w:szCs w:val="24"/>
+        </w:rPr>
+      </w:pPr>
+      <w:r>
+        <w:rPr>
+          <w:b/>
+          <w:sz w:val="32"/>
+          <w:szCs w:val="24"/>
+        </w:rPr>
+        <w:lastRenderedPageBreak/>
+        <w:t>Diagrama de Clases</w:t>
+      </w:r>
+    </w:p>
+    <w:p>
+      <w:pPr>
+        <w:jc w:val="center"/>
+        <w:rPr>
+          <w:b/>
+          <w:sz w:val="28"/>
+          <w:szCs w:val="24"/>
+        </w:rPr>
+      </w:pPr>
+      <w:proofErr w:type="spellStart"/>
+      <w:r>
+        <w:rPr>
+          <w:b/>
+          <w:sz w:val="28"/>
+          <w:szCs w:val="24"/>
+        </w:rPr>
+        <w:t>Model</w:t>
+      </w:r>
+      <w:proofErr w:type="spellEnd"/>
+    </w:p>
+    <w:p>
+      <w:pPr>
+        <w:rPr>
+          <w:b/>
+          <w:sz w:val="32"/>
+          <w:szCs w:val="24"/>
+        </w:rPr>
+      </w:pPr>
+      <w:r>
+        <w:rPr>
+          <w:noProof/>
+        </w:rPr>
+        <w:drawing>
+          <wp:anchor distT="0" distB="0" distL="114300" distR="114300" simplePos="0" relativeHeight="251659264" behindDoc="0" locked="0" layoutInCell="1" allowOverlap="1" wp14:anchorId="5A8EF760">
+            <wp:simplePos x="0" y="0"/>
+            <wp:positionH relativeFrom="margin">
+              <wp:align>center</wp:align>
+            </wp:positionH>
+            <wp:positionV relativeFrom="paragraph">
+              <wp:posOffset>37465</wp:posOffset>
+            </wp:positionV>
+            <wp:extent cx="4318000" cy="3720465"/>
+            <wp:effectExtent l="0" t="0" r="6350" b="0"/>
+            <wp:wrapSquare wrapText="bothSides"/>
+            <wp:docPr id="2" name="Imagen 2"/>
+            <wp:cNvGraphicFramePr>
+              <a:graphicFrameLocks xmlns:a="http://schemas.openxmlformats.org/drawingml/2006/main" noChangeAspect="1"/>
+            </wp:cNvGraphicFramePr>
+            <a:graphic xmlns:a="http://schemas.openxmlformats.org/drawingml/2006/main">
+              <a:graphicData uri="http://schemas.openxmlformats.org/drawingml/2006/picture">
+                <pic:pic xmlns:pic="http://schemas.openxmlformats.org/drawingml/2006/picture">
+                  <pic:nvPicPr>
+                    <pic:cNvPr id="1" name=""/>
+                    <pic:cNvPicPr/>
+                  </pic:nvPicPr>
+                  <pic:blipFill rotWithShape="1">
+                    <a:blip r:embed="rId6">
+                      <a:extLst>
+                        <a:ext uri="{28A0092B-C50C-407E-A947-70E740481C1C}">
+                          <a14:useLocalDpi xmlns:a14="http://schemas.microsoft.com/office/drawing/2010/main" val="0"/>
+                        </a:ext>
+                      </a:extLst>
+                    </a:blip>
+                    <a:srcRect l="16109" t="6612" r="29239" b="9626"/>
+                    <a:stretch/>
+                  </pic:blipFill>
+                  <pic:spPr bwMode="auto">
+                    <a:xfrm>
+                      <a:off x="0" y="0"/>
+                      <a:ext cx="4318000" cy="3720465"/>
+                    </a:xfrm>
+                    <a:prstGeom prst="rect">
+                      <a:avLst/>
+                    </a:prstGeom>
+                    <a:ln>
+                      <a:noFill/>
+                    </a:ln>
+                    <a:extLst>
+                      <a:ext uri="{53640926-AAD7-44D8-BBD7-CCE9431645EC}">
+                        <a14:shadowObscured xmlns:a14="http://schemas.microsoft.com/office/drawing/2010/main"/>
+                      </a:ext>
+                    </a:extLst>
+                  </pic:spPr>
+                </pic:pic>
+              </a:graphicData>
+            </a:graphic>
+            <wp14:sizeRelH relativeFrom="margin">
+              <wp14:pctWidth>0</wp14:pctWidth>
+            </wp14:sizeRelH>
+            <wp14:sizeRelV relativeFrom="margin">
+              <wp14:pctHeight>0</wp14:pctHeight>
+            </wp14:sizeRelV>
+          </wp:anchor>
+        </w:drawing>
+      </w:r>
+    </w:p>
+    <w:p>
+      <w:pPr>
+        <w:rPr>
+          <w:b/>
+          <w:sz w:val="32"/>
+          <w:szCs w:val="24"/>
+        </w:rPr>
+      </w:pPr>
+    </w:p>
+    <w:p>
+      <w:pPr>
+        <w:rPr>
           <w:sz w:val="24"/>
           <w:szCs w:val="24"/>
         </w:rPr>
@@ -8370,14 +8536,31 @@
           <w:szCs w:val="24"/>
         </w:rPr>
       </w:pPr>
-    </w:p>
-    <w:p>
-      <w:pPr>
+      <w:r>
         <w:rPr>
           <w:sz w:val="24"/>
           <w:szCs w:val="24"/>
         </w:rPr>
-      </w:pPr>
+        <w:t xml:space="preserve">           </w:t>
+      </w:r>
+    </w:p>
+    <w:p>
+      <w:pPr>
+        <w:jc w:val="center"/>
+        <w:rPr>
+          <w:b/>
+          <w:sz w:val="28"/>
+          <w:szCs w:val="24"/>
+        </w:rPr>
+      </w:pPr>
+      <w:r>
+        <w:rPr>
+          <w:b/>
+          <w:sz w:val="28"/>
+          <w:szCs w:val="24"/>
+        </w:rPr>
+        <w:t>View</w:t>
+      </w:r>
     </w:p>
     <w:p>
       <w:pPr>
@@ -8391,6 +8574,764 @@
       <w:pPr>
         <w:rPr>
           <w:sz w:val="24"/>
+          <w:szCs w:val="24"/>
+        </w:rPr>
+      </w:pPr>
+    </w:p>
+    <w:p>
+      <w:pPr>
+        <w:rPr>
+          <w:sz w:val="24"/>
+          <w:szCs w:val="24"/>
+        </w:rPr>
+      </w:pPr>
+    </w:p>
+    <w:p>
+      <w:pPr>
+        <w:rPr>
+          <w:sz w:val="24"/>
+          <w:szCs w:val="24"/>
+        </w:rPr>
+      </w:pPr>
+    </w:p>
+    <w:p>
+      <w:pPr>
+        <w:rPr>
+          <w:sz w:val="24"/>
+          <w:szCs w:val="24"/>
+        </w:rPr>
+      </w:pPr>
+    </w:p>
+    <w:p>
+      <w:pPr>
+        <w:rPr>
+          <w:sz w:val="24"/>
+          <w:szCs w:val="24"/>
+        </w:rPr>
+      </w:pPr>
+      <w:r>
+        <w:rPr>
+          <w:noProof/>
+        </w:rPr>
+        <w:drawing>
+          <wp:anchor distT="0" distB="0" distL="114300" distR="114300" simplePos="0" relativeHeight="251660288" behindDoc="0" locked="0" layoutInCell="1" allowOverlap="1" wp14:anchorId="7A8D2E0A">
+            <wp:simplePos x="0" y="0"/>
+            <wp:positionH relativeFrom="margin">
+              <wp:posOffset>498524</wp:posOffset>
+            </wp:positionH>
+            <wp:positionV relativeFrom="paragraph">
+              <wp:posOffset>-1582176</wp:posOffset>
+            </wp:positionV>
+            <wp:extent cx="4234180" cy="3854450"/>
+            <wp:effectExtent l="0" t="0" r="0" b="0"/>
+            <wp:wrapSquare wrapText="bothSides"/>
+            <wp:docPr id="3" name="Imagen 3"/>
+            <wp:cNvGraphicFramePr>
+              <a:graphicFrameLocks xmlns:a="http://schemas.openxmlformats.org/drawingml/2006/main" noChangeAspect="1"/>
+            </wp:cNvGraphicFramePr>
+            <a:graphic xmlns:a="http://schemas.openxmlformats.org/drawingml/2006/main">
+              <a:graphicData uri="http://schemas.openxmlformats.org/drawingml/2006/picture">
+                <pic:pic xmlns:pic="http://schemas.openxmlformats.org/drawingml/2006/picture">
+                  <pic:nvPicPr>
+                    <pic:cNvPr id="1" name=""/>
+                    <pic:cNvPicPr/>
+                  </pic:nvPicPr>
+                  <pic:blipFill rotWithShape="1">
+                    <a:blip r:embed="rId7">
+                      <a:extLst>
+                        <a:ext uri="{28A0092B-C50C-407E-A947-70E740481C1C}">
+                          <a14:useLocalDpi xmlns:a14="http://schemas.microsoft.com/office/drawing/2010/main" val="0"/>
+                        </a:ext>
+                      </a:extLst>
+                    </a:blip>
+                    <a:srcRect l="19246" t="7757" r="29316" b="12589"/>
+                    <a:stretch/>
+                  </pic:blipFill>
+                  <pic:spPr bwMode="auto">
+                    <a:xfrm>
+                      <a:off x="0" y="0"/>
+                      <a:ext cx="4234180" cy="3854450"/>
+                    </a:xfrm>
+                    <a:prstGeom prst="rect">
+                      <a:avLst/>
+                    </a:prstGeom>
+                    <a:ln>
+                      <a:noFill/>
+                    </a:ln>
+                    <a:extLst>
+                      <a:ext uri="{53640926-AAD7-44D8-BBD7-CCE9431645EC}">
+                        <a14:shadowObscured xmlns:a14="http://schemas.microsoft.com/office/drawing/2010/main"/>
+                      </a:ext>
+                    </a:extLst>
+                  </pic:spPr>
+                </pic:pic>
+              </a:graphicData>
+            </a:graphic>
+            <wp14:sizeRelH relativeFrom="margin">
+              <wp14:pctWidth>0</wp14:pctWidth>
+            </wp14:sizeRelH>
+            <wp14:sizeRelV relativeFrom="margin">
+              <wp14:pctHeight>0</wp14:pctHeight>
+            </wp14:sizeRelV>
+          </wp:anchor>
+        </w:drawing>
+      </w:r>
+    </w:p>
+    <w:p>
+      <w:pPr>
+        <w:rPr>
+          <w:sz w:val="24"/>
+          <w:szCs w:val="24"/>
+        </w:rPr>
+      </w:pPr>
+    </w:p>
+    <w:p>
+      <w:pPr>
+        <w:rPr>
+          <w:sz w:val="24"/>
+          <w:szCs w:val="24"/>
+        </w:rPr>
+      </w:pPr>
+    </w:p>
+    <w:p>
+      <w:pPr>
+        <w:rPr>
+          <w:sz w:val="24"/>
+          <w:szCs w:val="24"/>
+        </w:rPr>
+      </w:pPr>
+    </w:p>
+    <w:p>
+      <w:pPr>
+        <w:rPr>
+          <w:sz w:val="24"/>
+          <w:szCs w:val="24"/>
+        </w:rPr>
+      </w:pPr>
+    </w:p>
+    <w:p>
+      <w:pPr>
+        <w:rPr>
+          <w:sz w:val="24"/>
+          <w:szCs w:val="24"/>
+        </w:rPr>
+      </w:pPr>
+    </w:p>
+    <w:p>
+      <w:pPr>
+        <w:rPr>
+          <w:sz w:val="24"/>
+          <w:szCs w:val="24"/>
+        </w:rPr>
+      </w:pPr>
+    </w:p>
+    <w:p>
+      <w:pPr>
+        <w:jc w:val="center"/>
+        <w:rPr>
+          <w:b/>
+          <w:sz w:val="28"/>
+          <w:szCs w:val="24"/>
+        </w:rPr>
+      </w:pPr>
+      <w:proofErr w:type="spellStart"/>
+      <w:r>
+        <w:rPr>
+          <w:b/>
+          <w:sz w:val="28"/>
+          <w:szCs w:val="24"/>
+        </w:rPr>
+        <w:lastRenderedPageBreak/>
+        <w:t>Controller</w:t>
+      </w:r>
+      <w:proofErr w:type="spellEnd"/>
+    </w:p>
+    <w:p>
+      <w:pPr>
+        <w:jc w:val="center"/>
+        <w:rPr>
+          <w:b/>
+          <w:sz w:val="28"/>
+          <w:szCs w:val="24"/>
+        </w:rPr>
+      </w:pPr>
+      <w:r>
+        <w:rPr>
+          <w:noProof/>
+        </w:rPr>
+        <w:drawing>
+          <wp:anchor distT="0" distB="0" distL="114300" distR="114300" simplePos="0" relativeHeight="251661312" behindDoc="0" locked="0" layoutInCell="1" allowOverlap="1" wp14:anchorId="29C220B9">
+            <wp:simplePos x="0" y="0"/>
+            <wp:positionH relativeFrom="column">
+              <wp:posOffset>801370</wp:posOffset>
+            </wp:positionH>
+            <wp:positionV relativeFrom="paragraph">
+              <wp:posOffset>311150</wp:posOffset>
+            </wp:positionV>
+            <wp:extent cx="4026535" cy="3253105"/>
+            <wp:effectExtent l="0" t="0" r="0" b="4445"/>
+            <wp:wrapSquare wrapText="bothSides"/>
+            <wp:docPr id="5" name="Imagen 5"/>
+            <wp:cNvGraphicFramePr>
+              <a:graphicFrameLocks xmlns:a="http://schemas.openxmlformats.org/drawingml/2006/main" noChangeAspect="1"/>
+            </wp:cNvGraphicFramePr>
+            <a:graphic xmlns:a="http://schemas.openxmlformats.org/drawingml/2006/main">
+              <a:graphicData uri="http://schemas.openxmlformats.org/drawingml/2006/picture">
+                <pic:pic xmlns:pic="http://schemas.openxmlformats.org/drawingml/2006/picture">
+                  <pic:nvPicPr>
+                    <pic:cNvPr id="1" name=""/>
+                    <pic:cNvPicPr/>
+                  </pic:nvPicPr>
+                  <pic:blipFill rotWithShape="1">
+                    <a:blip r:embed="rId8">
+                      <a:extLst>
+                        <a:ext uri="{28A0092B-C50C-407E-A947-70E740481C1C}">
+                          <a14:useLocalDpi xmlns:a14="http://schemas.microsoft.com/office/drawing/2010/main" val="0"/>
+                        </a:ext>
+                      </a:extLst>
+                    </a:blip>
+                    <a:srcRect l="15957" t="8978" r="27220" b="9339"/>
+                    <a:stretch/>
+                  </pic:blipFill>
+                  <pic:spPr bwMode="auto">
+                    <a:xfrm>
+                      <a:off x="0" y="0"/>
+                      <a:ext cx="4026535" cy="3253105"/>
+                    </a:xfrm>
+                    <a:prstGeom prst="rect">
+                      <a:avLst/>
+                    </a:prstGeom>
+                    <a:ln>
+                      <a:noFill/>
+                    </a:ln>
+                    <a:extLst>
+                      <a:ext uri="{53640926-AAD7-44D8-BBD7-CCE9431645EC}">
+                        <a14:shadowObscured xmlns:a14="http://schemas.microsoft.com/office/drawing/2010/main"/>
+                      </a:ext>
+                    </a:extLst>
+                  </pic:spPr>
+                </pic:pic>
+              </a:graphicData>
+            </a:graphic>
+            <wp14:sizeRelH relativeFrom="margin">
+              <wp14:pctWidth>0</wp14:pctWidth>
+            </wp14:sizeRelH>
+            <wp14:sizeRelV relativeFrom="margin">
+              <wp14:pctHeight>0</wp14:pctHeight>
+            </wp14:sizeRelV>
+          </wp:anchor>
+        </w:drawing>
+      </w:r>
+    </w:p>
+    <w:p>
+      <w:pPr>
+        <w:jc w:val="center"/>
+        <w:rPr>
+          <w:b/>
+          <w:sz w:val="28"/>
+          <w:szCs w:val="24"/>
+        </w:rPr>
+      </w:pPr>
+    </w:p>
+    <w:p>
+      <w:pPr>
+        <w:rPr>
+          <w:sz w:val="28"/>
+          <w:szCs w:val="24"/>
+        </w:rPr>
+      </w:pPr>
+    </w:p>
+    <w:p>
+      <w:pPr>
+        <w:rPr>
+          <w:sz w:val="28"/>
+          <w:szCs w:val="24"/>
+        </w:rPr>
+      </w:pPr>
+    </w:p>
+    <w:p>
+      <w:pPr>
+        <w:rPr>
+          <w:sz w:val="28"/>
+          <w:szCs w:val="24"/>
+        </w:rPr>
+      </w:pPr>
+    </w:p>
+    <w:p>
+      <w:pPr>
+        <w:rPr>
+          <w:sz w:val="28"/>
+          <w:szCs w:val="24"/>
+        </w:rPr>
+      </w:pPr>
+    </w:p>
+    <w:p>
+      <w:pPr>
+        <w:rPr>
+          <w:sz w:val="28"/>
+          <w:szCs w:val="24"/>
+        </w:rPr>
+      </w:pPr>
+    </w:p>
+    <w:p>
+      <w:pPr>
+        <w:rPr>
+          <w:sz w:val="28"/>
+          <w:szCs w:val="24"/>
+        </w:rPr>
+      </w:pPr>
+    </w:p>
+    <w:p>
+      <w:pPr>
+        <w:rPr>
+          <w:sz w:val="28"/>
+          <w:szCs w:val="24"/>
+        </w:rPr>
+      </w:pPr>
+    </w:p>
+    <w:p>
+      <w:pPr>
+        <w:rPr>
+          <w:sz w:val="28"/>
+          <w:szCs w:val="24"/>
+        </w:rPr>
+      </w:pPr>
+    </w:p>
+    <w:p>
+      <w:pPr>
+        <w:rPr>
+          <w:sz w:val="28"/>
+          <w:szCs w:val="24"/>
+        </w:rPr>
+      </w:pPr>
+    </w:p>
+    <w:p>
+      <w:pPr>
+        <w:rPr>
+          <w:sz w:val="28"/>
+          <w:szCs w:val="24"/>
+        </w:rPr>
+      </w:pPr>
+    </w:p>
+    <w:p>
+      <w:pPr>
+        <w:tabs>
+          <w:tab w:val="left" w:pos="6522"/>
+        </w:tabs>
+        <w:jc w:val="center"/>
+        <w:rPr>
+          <w:b/>
+          <w:sz w:val="28"/>
+          <w:szCs w:val="24"/>
+        </w:rPr>
+      </w:pPr>
+      <w:r>
+        <w:rPr>
+          <w:b/>
+          <w:sz w:val="28"/>
+          <w:szCs w:val="24"/>
+        </w:rPr>
+        <w:t>Modelo Completo</w:t>
+      </w:r>
+    </w:p>
+    <w:p>
+      <w:pPr>
+        <w:tabs>
+          <w:tab w:val="left" w:pos="6522"/>
+        </w:tabs>
+        <w:jc w:val="center"/>
+        <w:rPr>
+          <w:b/>
+          <w:sz w:val="28"/>
+          <w:szCs w:val="24"/>
+        </w:rPr>
+      </w:pPr>
+      <w:r>
+        <w:rPr>
+          <w:noProof/>
+        </w:rPr>
+        <w:drawing>
+          <wp:anchor distT="0" distB="0" distL="114300" distR="114300" simplePos="0" relativeHeight="251662336" behindDoc="0" locked="0" layoutInCell="1" allowOverlap="1" wp14:anchorId="42AEE686">
+            <wp:simplePos x="0" y="0"/>
+            <wp:positionH relativeFrom="margin">
+              <wp:posOffset>818515</wp:posOffset>
+            </wp:positionH>
+            <wp:positionV relativeFrom="paragraph">
+              <wp:posOffset>333375</wp:posOffset>
+            </wp:positionV>
+            <wp:extent cx="3991610" cy="3237230"/>
+            <wp:effectExtent l="0" t="0" r="8890" b="1270"/>
+            <wp:wrapSquare wrapText="bothSides"/>
+            <wp:docPr id="6" name="Imagen 6"/>
+            <wp:cNvGraphicFramePr>
+              <a:graphicFrameLocks xmlns:a="http://schemas.openxmlformats.org/drawingml/2006/main" noChangeAspect="1"/>
+            </wp:cNvGraphicFramePr>
+            <a:graphic xmlns:a="http://schemas.openxmlformats.org/drawingml/2006/main">
+              <a:graphicData uri="http://schemas.openxmlformats.org/drawingml/2006/picture">
+                <pic:pic xmlns:pic="http://schemas.openxmlformats.org/drawingml/2006/picture">
+                  <pic:nvPicPr>
+                    <pic:cNvPr id="1" name=""/>
+                    <pic:cNvPicPr/>
+                  </pic:nvPicPr>
+                  <pic:blipFill rotWithShape="1">
+                    <a:blip r:embed="rId9">
+                      <a:extLst>
+                        <a:ext uri="{28A0092B-C50C-407E-A947-70E740481C1C}">
+                          <a14:useLocalDpi xmlns:a14="http://schemas.microsoft.com/office/drawing/2010/main" val="0"/>
+                        </a:ext>
+                      </a:extLst>
+                    </a:blip>
+                    <a:srcRect l="15307" t="8398" r="27871" b="9615"/>
+                    <a:stretch/>
+                  </pic:blipFill>
+                  <pic:spPr bwMode="auto">
+                    <a:xfrm>
+                      <a:off x="0" y="0"/>
+                      <a:ext cx="3991610" cy="3237230"/>
+                    </a:xfrm>
+                    <a:prstGeom prst="rect">
+                      <a:avLst/>
+                    </a:prstGeom>
+                    <a:ln>
+                      <a:noFill/>
+                    </a:ln>
+                    <a:extLst>
+                      <a:ext uri="{53640926-AAD7-44D8-BBD7-CCE9431645EC}">
+                        <a14:shadowObscured xmlns:a14="http://schemas.microsoft.com/office/drawing/2010/main"/>
+                      </a:ext>
+                    </a:extLst>
+                  </pic:spPr>
+                </pic:pic>
+              </a:graphicData>
+            </a:graphic>
+            <wp14:sizeRelH relativeFrom="margin">
+              <wp14:pctWidth>0</wp14:pctWidth>
+            </wp14:sizeRelH>
+            <wp14:sizeRelV relativeFrom="margin">
+              <wp14:pctHeight>0</wp14:pctHeight>
+            </wp14:sizeRelV>
+          </wp:anchor>
+        </w:drawing>
+      </w:r>
+    </w:p>
+    <w:p>
+      <w:pPr>
+        <w:tabs>
+          <w:tab w:val="left" w:pos="6522"/>
+        </w:tabs>
+        <w:jc w:val="center"/>
+        <w:rPr>
+          <w:b/>
+          <w:sz w:val="28"/>
+          <w:szCs w:val="24"/>
+        </w:rPr>
+      </w:pPr>
+    </w:p>
+    <w:p>
+      <w:pPr>
+        <w:rPr>
+          <w:sz w:val="28"/>
+          <w:szCs w:val="24"/>
+        </w:rPr>
+      </w:pPr>
+    </w:p>
+    <w:p>
+      <w:pPr>
+        <w:rPr>
+          <w:sz w:val="28"/>
+          <w:szCs w:val="24"/>
+        </w:rPr>
+      </w:pPr>
+    </w:p>
+    <w:p>
+      <w:pPr>
+        <w:rPr>
+          <w:sz w:val="28"/>
+          <w:szCs w:val="24"/>
+        </w:rPr>
+      </w:pPr>
+    </w:p>
+    <w:p>
+      <w:pPr>
+        <w:rPr>
+          <w:sz w:val="28"/>
+          <w:szCs w:val="24"/>
+        </w:rPr>
+      </w:pPr>
+    </w:p>
+    <w:p>
+      <w:pPr>
+        <w:rPr>
+          <w:sz w:val="28"/>
+          <w:szCs w:val="24"/>
+        </w:rPr>
+      </w:pPr>
+    </w:p>
+    <w:p>
+      <w:pPr>
+        <w:rPr>
+          <w:sz w:val="28"/>
+          <w:szCs w:val="24"/>
+        </w:rPr>
+      </w:pPr>
+    </w:p>
+    <w:p>
+      <w:pPr>
+        <w:rPr>
+          <w:sz w:val="28"/>
+          <w:szCs w:val="24"/>
+        </w:rPr>
+      </w:pPr>
+    </w:p>
+    <w:p>
+      <w:pPr>
+        <w:rPr>
+          <w:sz w:val="28"/>
+          <w:szCs w:val="24"/>
+        </w:rPr>
+      </w:pPr>
+    </w:p>
+    <w:p>
+      <w:pPr>
+        <w:rPr>
+          <w:sz w:val="28"/>
+          <w:szCs w:val="24"/>
+        </w:rPr>
+      </w:pPr>
+    </w:p>
+    <w:p>
+      <w:pPr>
+        <w:rPr>
+          <w:sz w:val="28"/>
+          <w:szCs w:val="24"/>
+        </w:rPr>
+      </w:pPr>
+    </w:p>
+    <w:p>
+      <w:pPr>
+        <w:ind w:left="708"/>
+        <w:rPr>
+          <w:b/>
+          <w:sz w:val="32"/>
+          <w:szCs w:val="24"/>
+        </w:rPr>
+      </w:pPr>
+      <w:r>
+        <w:rPr>
+          <w:b/>
+          <w:noProof/>
+          <w:sz w:val="32"/>
+          <w:szCs w:val="24"/>
+        </w:rPr>
+        <w:lastRenderedPageBreak/>
+        <w:drawing>
+          <wp:anchor distT="0" distB="0" distL="114300" distR="114300" simplePos="0" relativeHeight="251664384" behindDoc="0" locked="0" layoutInCell="1" allowOverlap="1" wp14:anchorId="69466B09">
+            <wp:simplePos x="0" y="0"/>
+            <wp:positionH relativeFrom="page">
+              <wp:posOffset>1028700</wp:posOffset>
+            </wp:positionH>
+            <wp:positionV relativeFrom="paragraph">
+              <wp:posOffset>4426404</wp:posOffset>
+            </wp:positionV>
+            <wp:extent cx="5400040" cy="4414520"/>
+            <wp:effectExtent l="0" t="0" r="0" b="5080"/>
+            <wp:wrapSquare wrapText="bothSides"/>
+            <wp:docPr id="8" name="Imagen 8"/>
+            <wp:cNvGraphicFramePr>
+              <a:graphicFrameLocks xmlns:a="http://schemas.openxmlformats.org/drawingml/2006/main" noChangeAspect="1"/>
+            </wp:cNvGraphicFramePr>
+            <a:graphic xmlns:a="http://schemas.openxmlformats.org/drawingml/2006/main">
+              <a:graphicData uri="http://schemas.openxmlformats.org/drawingml/2006/picture">
+                <pic:pic xmlns:pic="http://schemas.openxmlformats.org/drawingml/2006/picture">
+                  <pic:nvPicPr>
+                    <pic:cNvPr id="8" name="Registar venta.jpg"/>
+                    <pic:cNvPicPr/>
+                  </pic:nvPicPr>
+                  <pic:blipFill>
+                    <a:blip r:embed="rId10">
+                      <a:extLst>
+                        <a:ext uri="{28A0092B-C50C-407E-A947-70E740481C1C}">
+                          <a14:useLocalDpi xmlns:a14="http://schemas.microsoft.com/office/drawing/2010/main" val="0"/>
+                        </a:ext>
+                      </a:extLst>
+                    </a:blip>
+                    <a:stretch>
+                      <a:fillRect/>
+                    </a:stretch>
+                  </pic:blipFill>
+                  <pic:spPr>
+                    <a:xfrm>
+                      <a:off x="0" y="0"/>
+                      <a:ext cx="5400040" cy="4414520"/>
+                    </a:xfrm>
+                    <a:prstGeom prst="rect">
+                      <a:avLst/>
+                    </a:prstGeom>
+                  </pic:spPr>
+                </pic:pic>
+              </a:graphicData>
+            </a:graphic>
+          </wp:anchor>
+        </w:drawing>
+      </w:r>
+      <w:r>
+        <w:rPr>
+          <w:b/>
+          <w:noProof/>
+          <w:sz w:val="32"/>
+          <w:szCs w:val="24"/>
+        </w:rPr>
+        <w:drawing>
+          <wp:anchor distT="0" distB="0" distL="114300" distR="114300" simplePos="0" relativeHeight="251663360" behindDoc="0" locked="0" layoutInCell="1" allowOverlap="1">
+            <wp:simplePos x="0" y="0"/>
+            <wp:positionH relativeFrom="margin">
+              <wp:align>center</wp:align>
+            </wp:positionH>
+            <wp:positionV relativeFrom="paragraph">
+              <wp:posOffset>489145</wp:posOffset>
+            </wp:positionV>
+            <wp:extent cx="4940935" cy="3940175"/>
+            <wp:effectExtent l="0" t="0" r="0" b="3175"/>
+            <wp:wrapSquare wrapText="bothSides"/>
+            <wp:docPr id="7" name="Imagen 7"/>
+            <wp:cNvGraphicFramePr>
+              <a:graphicFrameLocks xmlns:a="http://schemas.openxmlformats.org/drawingml/2006/main" noChangeAspect="1"/>
+            </wp:cNvGraphicFramePr>
+            <a:graphic xmlns:a="http://schemas.openxmlformats.org/drawingml/2006/main">
+              <a:graphicData uri="http://schemas.openxmlformats.org/drawingml/2006/picture">
+                <pic:pic xmlns:pic="http://schemas.openxmlformats.org/drawingml/2006/picture">
+                  <pic:nvPicPr>
+                    <pic:cNvPr id="7" name="Buscar Producto.jpg"/>
+                    <pic:cNvPicPr/>
+                  </pic:nvPicPr>
+                  <pic:blipFill>
+                    <a:blip r:embed="rId11">
+                      <a:extLst>
+                        <a:ext uri="{28A0092B-C50C-407E-A947-70E740481C1C}">
+                          <a14:useLocalDpi xmlns:a14="http://schemas.microsoft.com/office/drawing/2010/main" val="0"/>
+                        </a:ext>
+                      </a:extLst>
+                    </a:blip>
+                    <a:stretch>
+                      <a:fillRect/>
+                    </a:stretch>
+                  </pic:blipFill>
+                  <pic:spPr>
+                    <a:xfrm>
+                      <a:off x="0" y="0"/>
+                      <a:ext cx="4940935" cy="3940175"/>
+                    </a:xfrm>
+                    <a:prstGeom prst="rect">
+                      <a:avLst/>
+                    </a:prstGeom>
+                  </pic:spPr>
+                </pic:pic>
+              </a:graphicData>
+            </a:graphic>
+            <wp14:sizeRelH relativeFrom="margin">
+              <wp14:pctWidth>0</wp14:pctWidth>
+            </wp14:sizeRelH>
+          </wp:anchor>
+        </w:drawing>
+      </w:r>
+      <w:r>
+        <w:rPr>
+          <w:b/>
+          <w:sz w:val="32"/>
+          <w:szCs w:val="24"/>
+        </w:rPr>
+        <w:t>Diagramas de secuencias</w:t>
+      </w:r>
+    </w:p>
+    <w:p>
+      <w:pPr>
+        <w:ind w:left="708"/>
+        <w:rPr>
+          <w:b/>
+          <w:sz w:val="32"/>
+          <w:szCs w:val="24"/>
+        </w:rPr>
+      </w:pPr>
+      <w:bookmarkStart w:id="0" w:name="_GoBack"/>
+      <w:bookmarkEnd w:id="0"/>
+      <w:r>
+        <w:rPr>
+          <w:b/>
+          <w:noProof/>
+          <w:sz w:val="32"/>
+          <w:szCs w:val="24"/>
+        </w:rPr>
+        <w:lastRenderedPageBreak/>
+        <w:drawing>
+          <wp:anchor distT="0" distB="0" distL="114300" distR="114300" simplePos="0" relativeHeight="251665408" behindDoc="0" locked="0" layoutInCell="1" allowOverlap="1">
+            <wp:simplePos x="0" y="0"/>
+            <wp:positionH relativeFrom="margin">
+              <wp:align>right</wp:align>
+            </wp:positionH>
+            <wp:positionV relativeFrom="paragraph">
+              <wp:posOffset>0</wp:posOffset>
+            </wp:positionV>
+            <wp:extent cx="5688330" cy="4572000"/>
+            <wp:effectExtent l="0" t="0" r="7620" b="0"/>
+            <wp:wrapSquare wrapText="bothSides"/>
+            <wp:docPr id="9" name="Imagen 9"/>
+            <wp:cNvGraphicFramePr>
+              <a:graphicFrameLocks xmlns:a="http://schemas.openxmlformats.org/drawingml/2006/main" noChangeAspect="1"/>
+            </wp:cNvGraphicFramePr>
+            <a:graphic xmlns:a="http://schemas.openxmlformats.org/drawingml/2006/main">
+              <a:graphicData uri="http://schemas.openxmlformats.org/drawingml/2006/picture">
+                <pic:pic xmlns:pic="http://schemas.openxmlformats.org/drawingml/2006/picture">
+                  <pic:nvPicPr>
+                    <pic:cNvPr id="9" name="Acceder al inventario.jpg"/>
+                    <pic:cNvPicPr/>
+                  </pic:nvPicPr>
+                  <pic:blipFill rotWithShape="1">
+                    <a:blip r:embed="rId12">
+                      <a:extLst>
+                        <a:ext uri="{28A0092B-C50C-407E-A947-70E740481C1C}">
+                          <a14:useLocalDpi xmlns:a14="http://schemas.microsoft.com/office/drawing/2010/main" val="0"/>
+                        </a:ext>
+                      </a:extLst>
+                    </a:blip>
+                    <a:srcRect r="4751" b="5265"/>
+                    <a:stretch/>
+                  </pic:blipFill>
+                  <pic:spPr bwMode="auto">
+                    <a:xfrm>
+                      <a:off x="0" y="0"/>
+                      <a:ext cx="5688330" cy="4572000"/>
+                    </a:xfrm>
+                    <a:prstGeom prst="rect">
+                      <a:avLst/>
+                    </a:prstGeom>
+                    <a:ln>
+                      <a:noFill/>
+                    </a:ln>
+                    <a:extLst>
+                      <a:ext uri="{53640926-AAD7-44D8-BBD7-CCE9431645EC}">
+                        <a14:shadowObscured xmlns:a14="http://schemas.microsoft.com/office/drawing/2010/main"/>
+                      </a:ext>
+                    </a:extLst>
+                  </pic:spPr>
+                </pic:pic>
+              </a:graphicData>
+            </a:graphic>
+            <wp14:sizeRelH relativeFrom="margin">
+              <wp14:pctWidth>0</wp14:pctWidth>
+            </wp14:sizeRelH>
+            <wp14:sizeRelV relativeFrom="margin">
+              <wp14:pctHeight>0</wp14:pctHeight>
+            </wp14:sizeRelV>
+          </wp:anchor>
+        </w:drawing>
+      </w:r>
+    </w:p>
+    <w:p>
+      <w:pPr>
+        <w:ind w:left="708"/>
+        <w:rPr>
+          <w:b/>
+          <w:sz w:val="32"/>
           <w:szCs w:val="24"/>
         </w:rPr>
       </w:pPr>
